--- a/WEB - Овчинников/2207д2 БородинаА.В - ВЕБ. Лаб 5.docx
+++ b/WEB - Овчинников/2207д2 БородинаА.В - ВЕБ. Лаб 5.docx
@@ -2031,6 +2031,56 @@
           <w:b/>
           <w:bCs/>
         </w:rPr>
+        <w:drawing>
+          <wp:anchor distT="0" distB="0" distL="114300" distR="114300" simplePos="0" relativeHeight="251681792" behindDoc="0" locked="0" layoutInCell="1" allowOverlap="1" wp14:anchorId="54F575A3" wp14:editId="2FC9B786">
+            <wp:simplePos x="0" y="0"/>
+            <wp:positionH relativeFrom="margin">
+              <wp:align>right</wp:align>
+            </wp:positionH>
+            <wp:positionV relativeFrom="paragraph">
+              <wp:posOffset>396570</wp:posOffset>
+            </wp:positionV>
+            <wp:extent cx="5940425" cy="3145790"/>
+            <wp:effectExtent l="0" t="0" r="3175" b="0"/>
+            <wp:wrapNone/>
+            <wp:docPr id="1267530674" name="Рисунок 1"/>
+            <wp:cNvGraphicFramePr>
+              <a:graphicFrameLocks xmlns:a="http://schemas.openxmlformats.org/drawingml/2006/main" noChangeAspect="1"/>
+            </wp:cNvGraphicFramePr>
+            <a:graphic xmlns:a="http://schemas.openxmlformats.org/drawingml/2006/main">
+              <a:graphicData uri="http://schemas.openxmlformats.org/drawingml/2006/picture">
+                <pic:pic xmlns:pic="http://schemas.openxmlformats.org/drawingml/2006/picture">
+                  <pic:nvPicPr>
+                    <pic:cNvPr id="1267530674" name=""/>
+                    <pic:cNvPicPr/>
+                  </pic:nvPicPr>
+                  <pic:blipFill>
+                    <a:blip r:embed="rId15"/>
+                    <a:stretch>
+                      <a:fillRect/>
+                    </a:stretch>
+                  </pic:blipFill>
+                  <pic:spPr>
+                    <a:xfrm>
+                      <a:off x="0" y="0"/>
+                      <a:ext cx="5940425" cy="3145790"/>
+                    </a:xfrm>
+                    <a:prstGeom prst="rect">
+                      <a:avLst/>
+                    </a:prstGeom>
+                  </pic:spPr>
+                </pic:pic>
+              </a:graphicData>
+            </a:graphic>
+          </wp:anchor>
+        </w:drawing>
+      </w:r>
+      <w:r>
+        <w:rPr>
+          <w:rFonts w:ascii="Times New Roman" w:hAnsi="Times New Roman" w:cs="Times New Roman"/>
+          <w:b/>
+          <w:bCs/>
+        </w:rPr>
         <w:br/>
       </w:r>
       <w:r>
@@ -2067,6 +2117,96 @@
         </w:rPr>
         <w:br/>
       </w:r>
+    </w:p>
+    <w:p>
+      <w:pPr>
+        <w:rPr>
+          <w:rFonts w:ascii="Times New Roman" w:hAnsi="Times New Roman" w:cs="Times New Roman"/>
+          <w:b/>
+          <w:bCs/>
+        </w:rPr>
+      </w:pPr>
+    </w:p>
+    <w:p>
+      <w:pPr>
+        <w:rPr>
+          <w:rFonts w:ascii="Times New Roman" w:hAnsi="Times New Roman" w:cs="Times New Roman"/>
+          <w:b/>
+          <w:bCs/>
+        </w:rPr>
+      </w:pPr>
+    </w:p>
+    <w:p>
+      <w:pPr>
+        <w:rPr>
+          <w:rFonts w:ascii="Times New Roman" w:hAnsi="Times New Roman" w:cs="Times New Roman"/>
+          <w:b/>
+          <w:bCs/>
+        </w:rPr>
+      </w:pPr>
+    </w:p>
+    <w:p>
+      <w:pPr>
+        <w:rPr>
+          <w:rFonts w:ascii="Times New Roman" w:hAnsi="Times New Roman" w:cs="Times New Roman"/>
+          <w:b/>
+          <w:bCs/>
+        </w:rPr>
+      </w:pPr>
+    </w:p>
+    <w:p>
+      <w:pPr>
+        <w:rPr>
+          <w:rFonts w:ascii="Times New Roman" w:hAnsi="Times New Roman" w:cs="Times New Roman"/>
+          <w:b/>
+          <w:bCs/>
+        </w:rPr>
+      </w:pPr>
+    </w:p>
+    <w:p>
+      <w:pPr>
+        <w:rPr>
+          <w:rFonts w:ascii="Times New Roman" w:hAnsi="Times New Roman" w:cs="Times New Roman"/>
+          <w:b/>
+          <w:bCs/>
+        </w:rPr>
+      </w:pPr>
+    </w:p>
+    <w:p>
+      <w:pPr>
+        <w:rPr>
+          <w:rFonts w:ascii="Times New Roman" w:hAnsi="Times New Roman" w:cs="Times New Roman"/>
+          <w:b/>
+          <w:bCs/>
+        </w:rPr>
+      </w:pPr>
+    </w:p>
+    <w:p>
+      <w:pPr>
+        <w:rPr>
+          <w:rFonts w:ascii="Times New Roman" w:hAnsi="Times New Roman" w:cs="Times New Roman"/>
+          <w:b/>
+          <w:bCs/>
+        </w:rPr>
+      </w:pPr>
+    </w:p>
+    <w:p>
+      <w:pPr>
+        <w:rPr>
+          <w:rFonts w:ascii="Times New Roman" w:hAnsi="Times New Roman" w:cs="Times New Roman"/>
+          <w:b/>
+          <w:bCs/>
+        </w:rPr>
+      </w:pPr>
+    </w:p>
+    <w:p>
+      <w:pPr>
+        <w:rPr>
+          <w:rFonts w:ascii="Times New Roman" w:hAnsi="Times New Roman" w:cs="Times New Roman"/>
+          <w:b/>
+          <w:bCs/>
+        </w:rPr>
+      </w:pPr>
       <w:r>
         <w:rPr>
           <w:rFonts w:ascii="Times New Roman" w:hAnsi="Times New Roman" w:cs="Times New Roman"/>
@@ -2080,6 +2220,34 @@
           <w:rFonts w:ascii="Times New Roman" w:hAnsi="Times New Roman" w:cs="Times New Roman"/>
         </w:rPr>
         <w:t xml:space="preserve">Готово </w:t>
+      </w:r>
+      <w:proofErr w:type="gramStart"/>
+      <w:r>
+        <w:rPr>
+          <w:rFonts w:ascii="Times New Roman" w:hAnsi="Times New Roman" w:cs="Times New Roman"/>
+        </w:rPr>
+        <w:t>( у</w:t>
+      </w:r>
+      <w:proofErr w:type="gramEnd"/>
+      <w:r>
+        <w:rPr>
+          <w:rFonts w:ascii="Times New Roman" w:hAnsi="Times New Roman" w:cs="Times New Roman"/>
+        </w:rPr>
+        <w:t xml:space="preserve"> меня </w:t>
+      </w:r>
+      <w:proofErr w:type="spellStart"/>
+      <w:r>
+        <w:rPr>
+          <w:rFonts w:ascii="Times New Roman" w:hAnsi="Times New Roman" w:cs="Times New Roman"/>
+        </w:rPr>
+        <w:t>гитхаб</w:t>
+      </w:r>
+      <w:proofErr w:type="spellEnd"/>
+      <w:r>
+        <w:rPr>
+          <w:rFonts w:ascii="Times New Roman" w:hAnsi="Times New Roman" w:cs="Times New Roman"/>
+        </w:rPr>
+        <w:t xml:space="preserve">) </w:t>
       </w:r>
       <w:r>
         <w:rPr>
